--- a/АСМ программирование/forsell/лб4_коля.docx
+++ b/АСМ программирование/forsell/лб4_коля.docx
@@ -472,7 +472,7 @@
               </wp:anchor>
             </w:drawing>
           </mc:Choice>
-          <mc:Fallback xmlns:w16se="http://schemas.microsoft.com/office/word/2015/wordml/symex" xmlns:cx="http://schemas.microsoft.com/office/drawing/2014/chartex">
+          <mc:Fallback xmlns:cx="http://schemas.microsoft.com/office/drawing/2014/chartex" xmlns:w16se="http://schemas.microsoft.com/office/word/2015/wordml/symex">
             <w:pict>
               <v:line w14:anchorId="2A8A52A7" id="Line 2" o:spid="_x0000_s1026" style="position:absolute;z-index:251655168;visibility:visible;mso-wrap-style:square;mso-width-percent:0;mso-height-percent:0;mso-wrap-distance-left:9pt;mso-wrap-distance-top:0;mso-wrap-distance-right:9pt;mso-wrap-distance-bottom:0;mso-position-horizontal:absolute;mso-position-horizontal-relative:text;mso-position-vertical:absolute;mso-position-vertical-relative:text;mso-width-percent:0;mso-height-percent:0;mso-width-relative:page;mso-height-relative:page" from="15.5pt,.45pt" to="462.95pt,.45pt" o:gfxdata="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" o:allowincell="f" strokeweight="1pt"/>
             </w:pict>
@@ -641,7 +641,7 @@
               </wp:anchor>
             </w:drawing>
           </mc:Choice>
-          <mc:Fallback xmlns:w16se="http://schemas.microsoft.com/office/word/2015/wordml/symex" xmlns:cx="http://schemas.microsoft.com/office/drawing/2014/chartex">
+          <mc:Fallback xmlns:cx="http://schemas.microsoft.com/office/drawing/2014/chartex" xmlns:w16se="http://schemas.microsoft.com/office/word/2015/wordml/symex">
             <w:pict>
               <v:line w14:anchorId="71E8B9DD" id="Line 2" o:spid="_x0000_s1026" style="position:absolute;z-index:251662336;visibility:visible;mso-wrap-style:square;mso-width-percent:0;mso-height-percent:0;mso-wrap-distance-left:9pt;mso-wrap-distance-top:0;mso-wrap-distance-right:9pt;mso-wrap-distance-bottom:0;mso-position-horizontal:absolute;mso-position-horizontal-relative:text;mso-position-vertical:absolute;mso-position-vertical-relative:text;mso-width-percent:0;mso-height-percent:0;mso-width-relative:page;mso-height-relative:page" from="34.85pt,.95pt" to="462.8pt,1.7pt" o:gfxdata="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" o:allowincell="f" strokeweight="1pt"/>
             </w:pict>
@@ -755,7 +755,7 @@
               </wp:anchor>
             </w:drawing>
           </mc:Choice>
-          <mc:Fallback xmlns:w16se="http://schemas.microsoft.com/office/word/2015/wordml/symex" xmlns:cx="http://schemas.microsoft.com/office/drawing/2014/chartex">
+          <mc:Fallback xmlns:cx="http://schemas.microsoft.com/office/drawing/2014/chartex" xmlns:w16se="http://schemas.microsoft.com/office/word/2015/wordml/symex">
             <w:pict>
               <v:line w14:anchorId="65AD4949" id="Line 6" o:spid="_x0000_s1026" style="position:absolute;z-index:251656192;visibility:visible;mso-wrap-style:square;mso-width-percent:0;mso-height-percent:0;mso-wrap-distance-left:9pt;mso-wrap-distance-top:0;mso-wrap-distance-right:9pt;mso-wrap-distance-bottom:0;mso-position-horizontal:absolute;mso-position-horizontal-relative:text;mso-position-vertical:absolute;mso-position-vertical-relative:text;mso-width-percent:0;mso-height-percent:0;mso-width-relative:page;mso-height-relative:page" from="311pt,.25pt" to="459.2pt,.25pt" o:gfxdata="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" o:allowincell="f" strokeweight="1pt"/>
             </w:pict>
@@ -906,7 +906,7 @@
               </wp:anchor>
             </w:drawing>
           </mc:Choice>
-          <mc:Fallback xmlns:w16se="http://schemas.microsoft.com/office/word/2015/wordml/symex" xmlns:cx="http://schemas.microsoft.com/office/drawing/2014/chartex">
+          <mc:Fallback xmlns:cx="http://schemas.microsoft.com/office/drawing/2014/chartex" xmlns:w16se="http://schemas.microsoft.com/office/word/2015/wordml/symex">
             <w:pict>
               <v:line w14:anchorId="6E5B9FCB" id="Line 7" o:spid="_x0000_s1026" style="position:absolute;z-index:251657216;visibility:visible;mso-wrap-style:square;mso-width-percent:0;mso-height-percent:0;mso-wrap-distance-left:9pt;mso-wrap-distance-top:0;mso-wrap-distance-right:9pt;mso-wrap-distance-bottom:0;mso-position-horizontal:absolute;mso-position-horizontal-relative:text;mso-position-vertical:absolute;mso-position-vertical-relative:text;mso-width-percent:0;mso-height-percent:0;mso-width-relative:page;mso-height-relative:page" from="367.35pt,14.85pt" to="455.7pt,14.85pt" o:gfxdata="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" o:allowincell="f" strokeweight="1pt"/>
             </w:pict>
@@ -1040,19 +1040,12 @@
               </wp:anchor>
             </w:drawing>
           </mc:Choice>
-          <mc:Fallback xmlns:w16se="http://schemas.microsoft.com/office/word/2015/wordml/symex" xmlns:cx="http://schemas.microsoft.com/office/drawing/2014/chartex">
+          <mc:Fallback xmlns:cx="http://schemas.microsoft.com/office/drawing/2014/chartex" xmlns:w16se="http://schemas.microsoft.com/office/word/2015/wordml/symex">
             <w:pict>
               <v:line w14:anchorId="72F1DBC3" id="Line 8" o:spid="_x0000_s1026" style="position:absolute;z-index:251658240;visibility:visible;mso-wrap-style:square;mso-width-percent:0;mso-height-percent:0;mso-wrap-distance-left:9pt;mso-wrap-distance-top:0;mso-wrap-distance-right:9pt;mso-wrap-distance-bottom:0;mso-position-horizontal:absolute;mso-position-horizontal-relative:text;mso-position-vertical:absolute;mso-position-vertical-relative:text;mso-width-percent:0;mso-height-percent:0;mso-width-relative:page;mso-height-relative:page" from="311pt,17.15pt" to="459.2pt,17.15pt" o:gfxdata="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" o:allowincell="f" strokeweight="1pt"/>
             </w:pict>
           </mc:Fallback>
         </mc:AlternateContent>
-      </w:r>
-      <w:r>
-        <w:rPr>
-          <w:rFonts w:ascii="Arial" w:hAnsi="Arial"/>
-          <w:sz w:val="28"/>
-        </w:rPr>
-        <w:t>Ярошенко А.И.</w:t>
       </w:r>
       <w:r>
         <w:rPr>
@@ -1356,13 +1349,13 @@
         <mc:AlternateContent>
           <mc:Choice Requires="wpg">
             <w:drawing>
-              <wp:anchor distT="0" distB="0" distL="114300" distR="114300" simplePos="0" relativeHeight="251683839" behindDoc="1" locked="1" layoutInCell="1" allowOverlap="1" wp14:anchorId="72378DF5" wp14:editId="6A6B6199">
+              <wp:anchor distT="0" distB="0" distL="114300" distR="114300" simplePos="0" relativeHeight="251683839" behindDoc="0" locked="1" layoutInCell="1" allowOverlap="1" wp14:anchorId="72378DF5" wp14:editId="12EF4436">
                 <wp:simplePos x="0" y="0"/>
                 <wp:positionH relativeFrom="margin">
-                  <wp:posOffset>-163830</wp:posOffset>
+                  <wp:posOffset>-160655</wp:posOffset>
                 </wp:positionH>
                 <wp:positionV relativeFrom="margin">
-                  <wp:posOffset>-372745</wp:posOffset>
+                  <wp:posOffset>-375920</wp:posOffset>
                 </wp:positionV>
                 <wp:extent cx="6515100" cy="9893935"/>
                 <wp:effectExtent l="0" t="0" r="38100" b="37465"/>
@@ -2462,13 +2455,6 @@
                                     <w:sz w:val="18"/>
                                   </w:rPr>
                                 </w:pPr>
-                                <w:r>
-                                  <w:rPr>
-                                    <w:i/>
-                                    <w:sz w:val="18"/>
-                                  </w:rPr>
-                                  <w:t>Ярошенко А.И</w:t>
-                                </w:r>
                               </w:p>
                               <w:p>
                                 <w:pPr>
@@ -3558,7 +3544,7 @@
           </mc:Choice>
           <mc:Fallback>
             <w:pict>
-              <v:group w14:anchorId="72378DF5" id="Group_x0020_29" o:spid="_x0000_s1026" style="position:absolute;left:0;text-align:left;margin-left:-12.9pt;margin-top:-29.3pt;width:513pt;height:779.05pt;z-index:-251632641;mso-position-horizontal-relative:margin;mso-position-vertical-relative:margin" coordorigin="-7,1" coordsize="20000,20000" o:gfxdata="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">
+              <v:group w14:anchorId="72378DF5" id="Group_x0020_29" o:spid="_x0000_s1026" style="position:absolute;left:0;text-align:left;margin-left:-12.65pt;margin-top:-29.55pt;width:513pt;height:779.05pt;z-index:251683839;mso-position-horizontal-relative:margin;mso-position-vertical-relative:margin" coordorigin="-7,1" coordsize="20000,20000" o:gfxdata="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">
                 <v:rect id="Rectangle_x0020_30" o:spid="_x0000_s1027" style="position:absolute;left:-7;top:1;width:20000;height:20000;visibility:visible;mso-wrap-style:square;v-text-anchor:top" o:gfxdata="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" filled="f" strokeweight="2pt"/>
                 <v:line id="Line_x0020_31" o:spid="_x0000_s1028" style="position:absolute;visibility:visible;mso-wrap-style:square" from="993,17183" to="995,18221" o:connectortype="straight" o:gfxdata="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" strokeweight="2pt"/>
                 <v:line id="Line_x0020_32" o:spid="_x0000_s1029" style="position:absolute;visibility:visible;mso-wrap-style:square" from="10,17173" to="19977,17174" o:connectortype="straight" o:gfxdata="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" strokeweight="2pt"/>
@@ -3796,13 +3782,6 @@
                               <w:sz w:val="18"/>
                             </w:rPr>
                           </w:pPr>
-                          <w:r>
-                            <w:rPr>
-                              <w:i/>
-                              <w:sz w:val="18"/>
-                            </w:rPr>
-                            <w:t>Ярошенко А.И</w:t>
-                          </w:r>
                         </w:p>
                         <w:p>
                           <w:pPr>
@@ -8031,6 +8010,7 @@
         </w:rPr>
         <w:t xml:space="preserve"> @m2</w:t>
       </w:r>
+      <w:bookmarkStart w:id="0" w:name="_GoBack"/>
       <w:r>
         <w:rPr>
           <w:noProof/>
@@ -9192,6 +9172,7 @@
           </mc:Fallback>
         </mc:AlternateContent>
       </w:r>
+      <w:bookmarkEnd w:id="0"/>
     </w:p>
     <w:p>
       <w:pPr>
@@ -9330,8 +9311,6 @@
           <w:szCs w:val="28"/>
         </w:rPr>
       </w:pPr>
-      <w:bookmarkStart w:id="0" w:name="_GoBack"/>
-      <w:bookmarkEnd w:id="0"/>
     </w:p>
     <w:p>
       <w:pPr>
@@ -19196,7 +19175,7 @@
             </wp:anchor>
           </w:drawing>
         </mc:Choice>
-        <mc:Fallback xmlns:w16se="http://schemas.microsoft.com/office/word/2015/wordml/symex" xmlns:cx="http://schemas.microsoft.com/office/drawing/2014/chartex">
+        <mc:Fallback xmlns:cx="http://schemas.microsoft.com/office/drawing/2014/chartex" xmlns:w16se="http://schemas.microsoft.com/office/word/2015/wordml/symex">
           <w:pict>
             <v:rect w14:anchorId="365A9687" id="Rectangle 5" o:spid="_x0000_s1026" style="position:absolute;margin-left:-12.85pt;margin-top:-17.8pt;width:513pt;height:779.05pt;z-index:251657728;visibility:visible;mso-wrap-style:square;mso-width-percent:0;mso-height-percent:0;mso-wrap-distance-left:9pt;mso-wrap-distance-top:0;mso-wrap-distance-right:9pt;mso-wrap-distance-bottom:0;mso-position-horizontal:absolute;mso-position-horizontal-relative:text;mso-position-vertical:absolute;mso-position-vertical-relative:text;mso-width-percent:0;mso-height-percent:0;mso-width-relative:page;mso-height-relative:page;v-text-anchor:top" o:gfxdata="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" strokeweight="1.5pt"/>
           </w:pict>
@@ -20939,7 +20918,7 @@
 </file>
 
 <file path=customXml/itemProps1.xml><?xml version="1.0" encoding="utf-8"?>
-<ds:datastoreItem xmlns:ds="http://schemas.openxmlformats.org/officeDocument/2006/customXml" ds:itemID="{DCFB1835-B7BD-EB42-B4FD-A3D520963666}">
+<ds:datastoreItem xmlns:ds="http://schemas.openxmlformats.org/officeDocument/2006/customXml" ds:itemID="{C99692B7-FCD5-624D-90DA-38EA1706DBB9}">
   <ds:schemaRefs>
     <ds:schemaRef ds:uri="http://schemas.openxmlformats.org/officeDocument/2006/bibliography"/>
   </ds:schemaRefs>
